--- a/Tests/Ребусы 3/Задачи.docx
+++ b/Tests/Ребусы 3/Задачи.docx
@@ -20,52 +20,27 @@
     </w:p>
     <w:p>
       <w:r>
-        <w:t>*b*0*0*=0*1*</w:t>
+        <w:t>606*=9*</w:t>
       </w:r>
     </w:p>
     <w:p>
       <w:r>
-        <w:t>1=*x*</w:t>
+        <w:t>2f2*=*7</w:t>
       </w:r>
     </w:p>
     <w:p>
       <w:r>
-        <w:t>*2=0*5*</w:t>
+        <w:t>*5=23*3</w:t>
       </w:r>
     </w:p>
     <w:p>
       <w:r>
-        <w:t>**10*0*01=0**5</w:t>
+        <w:t>151*=10*010*</w:t>
       </w:r>
     </w:p>
     <w:p>
       <w:r>
-        <w:t>0*10**1*1=*x*d</w:t>
-      </w:r>
-    </w:p>
-    <w:p>
-      <w:r>
-        <w:t>*x*3=*b**100*1</w:t>
-      </w:r>
-    </w:p>
-    <w:p>
-      <w:r>
-        <w:t>*x*7=*3</w:t>
-      </w:r>
-    </w:p>
-    <w:p>
-      <w:r>
-        <w:t>4*=*x2*</w:t>
-      </w:r>
-    </w:p>
-    <w:p>
-      <w:r>
-        <w:t>0b**11*0*=9*</w:t>
-      </w:r>
-    </w:p>
-    <w:p>
-      <w:r>
-        <w:t>**18=**11*0*</w:t>
+        <w:t>*6=42*2</w:t>
       </w:r>
     </w:p>
     <w:sectPr>

--- a/Tests/Ребусы 3/Задачи.docx
+++ b/Tests/Ребусы 3/Задачи.docx
@@ -16,31 +16,6 @@
       </w:pPr>
       <w:r>
         <w:t xml:space="preserve">Ученика(цы) __ класса "___" _______________________ </w:t>
-      </w:r>
-    </w:p>
-    <w:p>
-      <w:r>
-        <w:t>606*=9*</w:t>
-      </w:r>
-    </w:p>
-    <w:p>
-      <w:r>
-        <w:t>2f2*=*7</w:t>
-      </w:r>
-    </w:p>
-    <w:p>
-      <w:r>
-        <w:t>*5=23*3</w:t>
-      </w:r>
-    </w:p>
-    <w:p>
-      <w:r>
-        <w:t>151*=10*010*</w:t>
-      </w:r>
-    </w:p>
-    <w:p>
-      <w:r>
-        <w:t>*6=42*2</w:t>
       </w:r>
     </w:p>
     <w:sectPr>

--- a/Tests/Ребусы 3/Задачи.docx
+++ b/Tests/Ребусы 3/Задачи.docx
@@ -16,6 +16,11 @@
       </w:pPr>
       <w:r>
         <w:t xml:space="preserve">Ученика(цы) __ класса "___" _______________________ </w:t>
+      </w:r>
+    </w:p>
+    <w:p>
+      <w:r>
+        <w:t>0x2**=0b1*10010010</w:t>
       </w:r>
     </w:p>
     <w:sectPr>

--- a/Tests/Ребусы 3/Задачи.docx
+++ b/Tests/Ребусы 3/Задачи.docx
@@ -20,7 +20,7 @@
     </w:p>
     <w:p>
       <w:r>
-        <w:t>0x2**=0b1*10010010</w:t>
+        <w:t>0x**5=9**</w:t>
       </w:r>
     </w:p>
     <w:sectPr>

--- a/Tests/Ребусы 3/Задачи.docx
+++ b/Tests/Ребусы 3/Задачи.docx
@@ -20,7 +20,12 @@
     </w:p>
     <w:p>
       <w:r>
-        <w:t>0x**5=9**</w:t>
+        <w:t>1) **08=0b111****00*</w:t>
+      </w:r>
+    </w:p>
+    <w:p>
+      <w:r>
+        <w:t>2) 0x1**=**4</w:t>
       </w:r>
     </w:p>
     <w:sectPr>
